--- a/Documentation.docx
+++ b/Documentation.docx
@@ -265,7 +265,7 @@
           <w:sz w:val="19"/>
           <w:szCs w:val="19"/>
         </w:rPr>
-        <w:t>HasAlphabets</w:t>
+        <w:t>HasAllLettersOfAlphabet</w:t>
       </w:r>
       <w:proofErr w:type="spellEnd"/>
       <w:r>
@@ -284,7 +284,16 @@
         <w:t xml:space="preserve"> </w:t>
       </w:r>
       <w:r>
-        <w:t xml:space="preserve">at least one alphabet. </w:t>
+        <w:t xml:space="preserve">at least one </w:t>
+      </w:r>
+      <w:r>
+        <w:t xml:space="preserve">of each letter of </w:t>
+      </w:r>
+      <w:r>
+        <w:t>alphabet</w:t>
+      </w:r>
+      <w:r>
+        <w:t xml:space="preserve">. </w:t>
       </w:r>
       <w:r>
         <w:t xml:space="preserve"> </w:t>
@@ -504,7 +513,10 @@
         </w:numPr>
       </w:pPr>
       <w:r>
-        <w:t xml:space="preserve">I could have added one more project for unit test Business Services in </w:t>
+        <w:t>We</w:t>
+      </w:r>
+      <w:r>
+        <w:t xml:space="preserve"> could have added one more project for unit test Business Services in </w:t>
       </w:r>
       <w:proofErr w:type="spellStart"/>
       <w:r>

--- a/Documentation.docx
+++ b/Documentation.docx
@@ -454,9 +454,9 @@
         <w:lastRenderedPageBreak/>
         <w:drawing>
           <wp:inline distT="0" distB="0" distL="0" distR="0">
-            <wp:extent cx="5934075" cy="2905125"/>
+            <wp:extent cx="5934075" cy="3524250"/>
             <wp:effectExtent l="19050" t="0" r="9525" b="0"/>
-            <wp:docPr id="3" name="Picture 2"/>
+            <wp:docPr id="1" name="Picture 1"/>
             <wp:cNvGraphicFramePr>
               <a:graphicFrameLocks xmlns:a="http://schemas.openxmlformats.org/drawingml/2006/main" noChangeAspect="1"/>
             </wp:cNvGraphicFramePr>
@@ -464,7 +464,7 @@
               <a:graphicData uri="http://schemas.openxmlformats.org/drawingml/2006/picture">
                 <pic:pic xmlns:pic="http://schemas.openxmlformats.org/drawingml/2006/picture">
                   <pic:nvPicPr>
-                    <pic:cNvPr id="0" name="Picture 2"/>
+                    <pic:cNvPr id="0" name="Picture 1"/>
                     <pic:cNvPicPr>
                       <a:picLocks noChangeAspect="1" noChangeArrowheads="1"/>
                     </pic:cNvPicPr>
@@ -479,7 +479,7 @@
                   <pic:spPr bwMode="auto">
                     <a:xfrm>
                       <a:off x="0" y="0"/>
-                      <a:ext cx="5934075" cy="2905125"/>
+                      <a:ext cx="5934075" cy="3524250"/>
                     </a:xfrm>
                     <a:prstGeom prst="rect">
                       <a:avLst/>
@@ -651,6 +651,7 @@
         </w:numPr>
       </w:pPr>
       <w:r>
+        <w:lastRenderedPageBreak/>
         <w:t>It does not provide full control over underlying infrastructure. That means it does not provide granular control over application management and deployment. E.g.  Controlling deployed application for monitoring and performance related activity.</w:t>
       </w:r>
     </w:p>
@@ -667,7 +668,6 @@
           <w:sz w:val="22"/>
           <w:szCs w:val="22"/>
         </w:rPr>
-        <w:lastRenderedPageBreak/>
         <w:t xml:space="preserve">Publishing </w:t>
       </w:r>
       <w:r>

--- a/Documentation.docx
+++ b/Documentation.docx
@@ -52,13 +52,8 @@
         </w:numPr>
       </w:pPr>
       <w:r>
-        <w:t xml:space="preserve">.Net Core 5.0 for Web </w:t>
-      </w:r>
-      <w:proofErr w:type="spellStart"/>
-      <w:r>
-        <w:t>Api</w:t>
-      </w:r>
-      <w:proofErr w:type="spellEnd"/>
+        <w:t>.Net Core 5.0 for Web Api</w:t>
+      </w:r>
     </w:p>
     <w:p>
       <w:pPr>
@@ -72,15 +67,7 @@
         <w:t>Swagger</w:t>
       </w:r>
       <w:r>
-        <w:t xml:space="preserve"> (</w:t>
-      </w:r>
-      <w:proofErr w:type="spellStart"/>
-      <w:r>
-        <w:t>Swashbuckle</w:t>
-      </w:r>
-      <w:proofErr w:type="spellEnd"/>
-      <w:r>
-        <w:t>)</w:t>
+        <w:t xml:space="preserve"> (Swashbuckle)</w:t>
       </w:r>
       <w:r>
         <w:t xml:space="preserve"> for documentation</w:t>
@@ -120,15 +107,7 @@
         <w:t>Solution contains</w:t>
       </w:r>
       <w:r>
-        <w:t xml:space="preserve"> 2 </w:t>
-      </w:r>
-      <w:proofErr w:type="gramStart"/>
-      <w:r>
-        <w:t>project</w:t>
-      </w:r>
-      <w:proofErr w:type="gramEnd"/>
-      <w:r>
-        <w:t>.</w:t>
+        <w:t xml:space="preserve"> 2 project.</w:t>
       </w:r>
     </w:p>
     <w:p/>
@@ -145,11 +124,9 @@
                   <w:pPr>
                     <w:jc w:val="center"/>
                   </w:pPr>
-                  <w:proofErr w:type="spellStart"/>
                   <w:r>
                     <w:t>Project.Core</w:t>
                   </w:r>
-                  <w:proofErr w:type="spellEnd"/>
                 </w:p>
               </w:txbxContent>
             </v:textbox>
@@ -214,11 +191,9 @@
           <w:numId w:val="2"/>
         </w:numPr>
       </w:pPr>
-      <w:proofErr w:type="spellStart"/>
       <w:r>
         <w:t>Project.Core</w:t>
       </w:r>
-      <w:proofErr w:type="spellEnd"/>
     </w:p>
     <w:p>
       <w:pPr>
@@ -249,15 +224,12 @@
           <w:numId w:val="2"/>
         </w:numPr>
       </w:pPr>
-      <w:proofErr w:type="spellStart"/>
       <w:r>
         <w:t>IStringOperationService</w:t>
       </w:r>
-      <w:proofErr w:type="spellEnd"/>
       <w:r>
         <w:t xml:space="preserve"> is created with method </w:t>
       </w:r>
-      <w:proofErr w:type="spellStart"/>
       <w:r>
         <w:rPr>
           <w:rFonts w:ascii="Consolas" w:hAnsi="Consolas" w:cs="Consolas"/>
@@ -267,7 +239,6 @@
         </w:rPr>
         <w:t>HasAllLettersOfAlphabet</w:t>
       </w:r>
-      <w:proofErr w:type="spellEnd"/>
       <w:r>
         <w:rPr>
           <w:rFonts w:ascii="Consolas" w:hAnsi="Consolas" w:cs="Consolas"/>
@@ -314,24 +285,11 @@
         </w:numPr>
       </w:pPr>
       <w:r>
-        <w:t>“</w:t>
-      </w:r>
-      <w:proofErr w:type="spellStart"/>
-      <w:r>
-        <w:t>Extention</w:t>
-      </w:r>
-      <w:proofErr w:type="spellEnd"/>
-      <w:r>
-        <w:t xml:space="preserve">” folder is used to register service for dependency injection and called in start </w:t>
-      </w:r>
-      <w:proofErr w:type="gramStart"/>
-      <w:r>
-        <w:t xml:space="preserve">up </w:t>
+        <w:t xml:space="preserve">“Extention” folder is used to register service for dependency injection and called in start up </w:t>
       </w:r>
       <w:r>
         <w:t>.</w:t>
       </w:r>
-      <w:proofErr w:type="gramEnd"/>
     </w:p>
     <w:p>
       <w:pPr>
@@ -387,29 +345,14 @@
         </w:numPr>
       </w:pPr>
       <w:r>
-        <w:t xml:space="preserve">This project is configured to use Swagger and generate </w:t>
-      </w:r>
-      <w:proofErr w:type="spellStart"/>
-      <w:proofErr w:type="gramStart"/>
-      <w:r>
-        <w:t>api</w:t>
-      </w:r>
-      <w:proofErr w:type="spellEnd"/>
-      <w:proofErr w:type="gramEnd"/>
-      <w:r>
-        <w:t xml:space="preserve"> documentation</w:t>
+        <w:t>This project is configured to use Swagger and generate api documentation</w:t>
       </w:r>
       <w:r>
         <w:t xml:space="preserve"> for development </w:t>
       </w:r>
       <w:r>
-        <w:t xml:space="preserve">environment and testing </w:t>
-      </w:r>
-      <w:proofErr w:type="spellStart"/>
-      <w:r>
-        <w:t>api</w:t>
-      </w:r>
-      <w:proofErr w:type="spellEnd"/>
+        <w:t>environment and testing api</w:t>
+      </w:r>
       <w:r>
         <w:t>.</w:t>
       </w:r>
@@ -423,23 +366,7 @@
         </w:numPr>
       </w:pPr>
       <w:r>
-        <w:t>End point is exposed using “</w:t>
-      </w:r>
-      <w:proofErr w:type="spellStart"/>
-      <w:r>
-        <w:t>StringOperationController</w:t>
-      </w:r>
-      <w:proofErr w:type="spellEnd"/>
-      <w:r>
-        <w:t>” and API is documented using swagger (</w:t>
-      </w:r>
-      <w:proofErr w:type="spellStart"/>
-      <w:r>
-        <w:t>Swashbuckle</w:t>
-      </w:r>
-      <w:proofErr w:type="spellEnd"/>
-      <w:r>
-        <w:t xml:space="preserve">) for API Description, Parameter, Response, Sample request. </w:t>
+        <w:t xml:space="preserve">End point is exposed using “StringOperationController” and API is documented using swagger (Swashbuckle) for API Description, Parameter, Response, Sample request. </w:t>
       </w:r>
     </w:p>
     <w:p>
@@ -516,13 +443,17 @@
         <w:t>We</w:t>
       </w:r>
       <w:r>
-        <w:t xml:space="preserve"> could have added one more project for unit test Business Services in </w:t>
-      </w:r>
-      <w:proofErr w:type="spellStart"/>
-      <w:r>
-        <w:t>Project.Core</w:t>
-      </w:r>
-      <w:proofErr w:type="spellEnd"/>
+        <w:t xml:space="preserve"> </w:t>
+      </w:r>
+      <w:r>
+        <w:t xml:space="preserve">can </w:t>
+      </w:r>
+      <w:r>
+        <w:t xml:space="preserve">added one more project to </w:t>
+      </w:r>
+      <w:r>
+        <w:t>unit test Business Services in Project.Core</w:t>
+      </w:r>
     </w:p>
     <w:p>
       <w:pPr>

--- a/Documentation.docx
+++ b/Documentation.docx
@@ -449,7 +449,10 @@
         <w:t xml:space="preserve">can </w:t>
       </w:r>
       <w:r>
-        <w:t xml:space="preserve">added one more project to </w:t>
+        <w:t>add</w:t>
+      </w:r>
+      <w:r>
+        <w:t xml:space="preserve"> one more project to </w:t>
       </w:r>
       <w:r>
         <w:t>unit test Business Services in Project.Core</w:t>

--- a/Documentation.docx
+++ b/Documentation.docx
@@ -452,7 +452,10 @@
         <w:t>add</w:t>
       </w:r>
       <w:r>
-        <w:t xml:space="preserve"> one more project to </w:t>
+        <w:t xml:space="preserve"> </w:t>
+      </w:r>
+      <w:r>
+        <w:t xml:space="preserve">one more project to </w:t>
       </w:r>
       <w:r>
         <w:t>unit test Business Services in Project.Core</w:t>

--- a/Documentation.docx
+++ b/Documentation.docx
@@ -52,8 +52,13 @@
         </w:numPr>
       </w:pPr>
       <w:r>
-        <w:t>.Net Core 5.0 for Web Api</w:t>
-      </w:r>
+        <w:t xml:space="preserve">.Net Core 5.0 for Web </w:t>
+      </w:r>
+      <w:proofErr w:type="spellStart"/>
+      <w:r>
+        <w:t>Api</w:t>
+      </w:r>
+      <w:proofErr w:type="spellEnd"/>
     </w:p>
     <w:p>
       <w:pPr>
@@ -67,7 +72,15 @@
         <w:t>Swagger</w:t>
       </w:r>
       <w:r>
-        <w:t xml:space="preserve"> (Swashbuckle)</w:t>
+        <w:t xml:space="preserve"> (</w:t>
+      </w:r>
+      <w:proofErr w:type="spellStart"/>
+      <w:r>
+        <w:t>Swashbuckle</w:t>
+      </w:r>
+      <w:proofErr w:type="spellEnd"/>
+      <w:r>
+        <w:t>)</w:t>
       </w:r>
       <w:r>
         <w:t xml:space="preserve"> for documentation</w:t>
@@ -107,7 +120,15 @@
         <w:t>Solution contains</w:t>
       </w:r>
       <w:r>
-        <w:t xml:space="preserve"> 2 project.</w:t>
+        <w:t xml:space="preserve"> 2 </w:t>
+      </w:r>
+      <w:proofErr w:type="gramStart"/>
+      <w:r>
+        <w:t>project</w:t>
+      </w:r>
+      <w:proofErr w:type="gramEnd"/>
+      <w:r>
+        <w:t>.</w:t>
       </w:r>
     </w:p>
     <w:p/>
@@ -124,9 +145,11 @@
                   <w:pPr>
                     <w:jc w:val="center"/>
                   </w:pPr>
+                  <w:proofErr w:type="spellStart"/>
                   <w:r>
                     <w:t>Project.Core</w:t>
                   </w:r>
+                  <w:proofErr w:type="spellEnd"/>
                 </w:p>
               </w:txbxContent>
             </v:textbox>
@@ -191,9 +214,11 @@
           <w:numId w:val="2"/>
         </w:numPr>
       </w:pPr>
+      <w:proofErr w:type="spellStart"/>
       <w:r>
         <w:t>Project.Core</w:t>
       </w:r>
+      <w:proofErr w:type="spellEnd"/>
     </w:p>
     <w:p>
       <w:pPr>
@@ -224,12 +249,15 @@
           <w:numId w:val="2"/>
         </w:numPr>
       </w:pPr>
+      <w:proofErr w:type="spellStart"/>
       <w:r>
         <w:t>IStringOperationService</w:t>
       </w:r>
+      <w:proofErr w:type="spellEnd"/>
       <w:r>
         <w:t xml:space="preserve"> is created with method </w:t>
       </w:r>
+      <w:proofErr w:type="spellStart"/>
       <w:r>
         <w:rPr>
           <w:rFonts w:ascii="Consolas" w:hAnsi="Consolas" w:cs="Consolas"/>
@@ -239,6 +267,7 @@
         </w:rPr>
         <w:t>HasAllLettersOfAlphabet</w:t>
       </w:r>
+      <w:proofErr w:type="spellEnd"/>
       <w:r>
         <w:rPr>
           <w:rFonts w:ascii="Consolas" w:hAnsi="Consolas" w:cs="Consolas"/>
@@ -285,11 +314,24 @@
         </w:numPr>
       </w:pPr>
       <w:r>
-        <w:t xml:space="preserve">“Extention” folder is used to register service for dependency injection and called in start up </w:t>
+        <w:t>“</w:t>
+      </w:r>
+      <w:proofErr w:type="spellStart"/>
+      <w:r>
+        <w:t>Extention</w:t>
+      </w:r>
+      <w:proofErr w:type="spellEnd"/>
+      <w:r>
+        <w:t xml:space="preserve">” folder is used to register service for dependency injection and called in start </w:t>
+      </w:r>
+      <w:proofErr w:type="gramStart"/>
+      <w:r>
+        <w:t xml:space="preserve">up </w:t>
       </w:r>
       <w:r>
         <w:t>.</w:t>
       </w:r>
+      <w:proofErr w:type="gramEnd"/>
     </w:p>
     <w:p>
       <w:pPr>
@@ -345,14 +387,29 @@
         </w:numPr>
       </w:pPr>
       <w:r>
-        <w:t>This project is configured to use Swagger and generate api documentation</w:t>
+        <w:t xml:space="preserve">This project is configured to use Swagger and generate </w:t>
+      </w:r>
+      <w:proofErr w:type="spellStart"/>
+      <w:proofErr w:type="gramStart"/>
+      <w:r>
+        <w:t>api</w:t>
+      </w:r>
+      <w:proofErr w:type="spellEnd"/>
+      <w:proofErr w:type="gramEnd"/>
+      <w:r>
+        <w:t xml:space="preserve"> documentation</w:t>
       </w:r>
       <w:r>
         <w:t xml:space="preserve"> for development </w:t>
       </w:r>
       <w:r>
-        <w:t>environment and testing api</w:t>
-      </w:r>
+        <w:t xml:space="preserve">environment and testing </w:t>
+      </w:r>
+      <w:proofErr w:type="spellStart"/>
+      <w:r>
+        <w:t>api</w:t>
+      </w:r>
+      <w:proofErr w:type="spellEnd"/>
       <w:r>
         <w:t>.</w:t>
       </w:r>
@@ -366,7 +423,23 @@
         </w:numPr>
       </w:pPr>
       <w:r>
-        <w:t xml:space="preserve">End point is exposed using “StringOperationController” and API is documented using swagger (Swashbuckle) for API Description, Parameter, Response, Sample request. </w:t>
+        <w:t>End point is exposed using “</w:t>
+      </w:r>
+      <w:proofErr w:type="spellStart"/>
+      <w:r>
+        <w:t>StringOperationController</w:t>
+      </w:r>
+      <w:proofErr w:type="spellEnd"/>
+      <w:r>
+        <w:t>” and API is documented using swagger (</w:t>
+      </w:r>
+      <w:proofErr w:type="spellStart"/>
+      <w:r>
+        <w:t>Swashbuckle</w:t>
+      </w:r>
+      <w:proofErr w:type="spellEnd"/>
+      <w:r>
+        <w:t xml:space="preserve">) for API Description, Parameter, Response, Sample request. </w:t>
       </w:r>
     </w:p>
     <w:p>
@@ -381,9 +454,9 @@
         <w:lastRenderedPageBreak/>
         <w:drawing>
           <wp:inline distT="0" distB="0" distL="0" distR="0">
-            <wp:extent cx="5934075" cy="3524250"/>
-            <wp:effectExtent l="19050" t="0" r="9525" b="0"/>
-            <wp:docPr id="1" name="Picture 1"/>
+            <wp:extent cx="5943600" cy="3324225"/>
+            <wp:effectExtent l="19050" t="0" r="0" b="0"/>
+            <wp:docPr id="2" name="Picture 1"/>
             <wp:cNvGraphicFramePr>
               <a:graphicFrameLocks xmlns:a="http://schemas.openxmlformats.org/drawingml/2006/main" noChangeAspect="1"/>
             </wp:cNvGraphicFramePr>
@@ -406,7 +479,7 @@
                   <pic:spPr bwMode="auto">
                     <a:xfrm>
                       <a:off x="0" y="0"/>
-                      <a:ext cx="5934075" cy="3524250"/>
+                      <a:ext cx="5943600" cy="3324225"/>
                     </a:xfrm>
                     <a:prstGeom prst="rect">
                       <a:avLst/>
@@ -455,8 +528,13 @@
         <w:t xml:space="preserve"> one more project to </w:t>
       </w:r>
       <w:r>
-        <w:t>unit test Business Services in Project.Core</w:t>
-      </w:r>
+        <w:t xml:space="preserve">unit test Business Services in </w:t>
+      </w:r>
+      <w:proofErr w:type="spellStart"/>
+      <w:r>
+        <w:t>Project.Core</w:t>
+      </w:r>
+      <w:proofErr w:type="spellEnd"/>
     </w:p>
     <w:p>
       <w:pPr>
